--- a/Apuntes_ED.docx
+++ b/Apuntes_ED.docx
@@ -133,7 +133,7 @@
       <w:pPr>
         <w:numPr>
           <w:ilvl w:val="0"/>
-          <w:numId w:val="2"/>
+          <w:numId w:val="4"/>
         </w:numPr>
         <w:ind w:left="720" w:hanging="360"/>
         <w:rPr>
@@ -146,6 +146,626 @@
           <w:rtl w:val="0"/>
         </w:rPr>
         <w:t xml:space="preserve">Software de sistema (Sistema operativo y sus drivers)</w:t>
+      </w:r>
+    </w:p>
+    <w:p>
+      <w:pPr>
+        <w:numPr>
+          <w:ilvl w:val="0"/>
+          <w:numId w:val="4"/>
+        </w:numPr>
+        <w:ind w:left="720" w:hanging="360"/>
+        <w:rPr>
+          <w:rFonts w:ascii="Times New Roman" w:cs="Times New Roman" w:eastAsia="Times New Roman" w:hAnsi="Times New Roman"/>
+        </w:rPr>
+      </w:pPr>
+      <w:r>
+        <w:rPr>
+          <w:rFonts w:ascii="Times New Roman" w:cs="Times New Roman" w:eastAsia="Times New Roman" w:hAnsi="Times New Roman"/>
+          <w:rtl w:val="0"/>
+        </w:rPr>
+        <w:t xml:space="preserve">Software de aplicación (Aplicaciones de navegación, editor de vídeo)</w:t>
+      </w:r>
+    </w:p>
+    <w:p>
+      <w:pPr>
+        <w:numPr>
+          <w:ilvl w:val="0"/>
+          <w:numId w:val="4"/>
+        </w:numPr>
+        <w:ind w:left="720" w:hanging="360"/>
+        <w:rPr>
+          <w:rFonts w:ascii="Times New Roman" w:cs="Times New Roman" w:eastAsia="Times New Roman" w:hAnsi="Times New Roman"/>
+        </w:rPr>
+      </w:pPr>
+      <w:r>
+        <w:rPr>
+          <w:rFonts w:ascii="Times New Roman" w:cs="Times New Roman" w:eastAsia="Times New Roman" w:hAnsi="Times New Roman"/>
+          <w:rtl w:val="0"/>
+        </w:rPr>
+        <w:t xml:space="preserve">Software de desarrollo (Compilador, editores)</w:t>
+      </w:r>
+    </w:p>
+    <w:p>
+      <w:pPr>
+        <w:rPr>
+          <w:rFonts w:ascii="Times New Roman" w:cs="Times New Roman" w:eastAsia="Times New Roman" w:hAnsi="Times New Roman"/>
+        </w:rPr>
+      </w:pPr>
+      <w:r>
+        <w:rPr>
+          <w:rtl w:val="0"/>
+        </w:rPr>
+      </w:r>
+    </w:p>
+    <w:p>
+      <w:pPr>
+        <w:rPr>
+          <w:rFonts w:ascii="Times New Roman" w:cs="Times New Roman" w:eastAsia="Times New Roman" w:hAnsi="Times New Roman"/>
+          <w:b w:val="1"/>
+        </w:rPr>
+      </w:pPr>
+      <w:r>
+        <w:rPr>
+          <w:rFonts w:ascii="Times New Roman" w:cs="Times New Roman" w:eastAsia="Times New Roman" w:hAnsi="Times New Roman"/>
+          <w:b w:val="1"/>
+          <w:rtl w:val="0"/>
+        </w:rPr>
+        <w:t xml:space="preserve">2. Describe la relación que existe entre los componentes hardware principales de</w:t>
+      </w:r>
+    </w:p>
+    <w:p>
+      <w:pPr>
+        <w:rPr>
+          <w:rFonts w:ascii="Times New Roman" w:cs="Times New Roman" w:eastAsia="Times New Roman" w:hAnsi="Times New Roman"/>
+          <w:b w:val="1"/>
+        </w:rPr>
+      </w:pPr>
+      <w:r>
+        <w:rPr>
+          <w:rFonts w:ascii="Times New Roman" w:cs="Times New Roman" w:eastAsia="Times New Roman" w:hAnsi="Times New Roman"/>
+          <w:b w:val="1"/>
+          <w:rtl w:val="0"/>
+        </w:rPr>
+        <w:t xml:space="preserve">un computador y el almacenamiento y ejecución del software.</w:t>
+      </w:r>
+    </w:p>
+    <w:p>
+      <w:pPr>
+        <w:rPr>
+          <w:rFonts w:ascii="Times New Roman" w:cs="Times New Roman" w:eastAsia="Times New Roman" w:hAnsi="Times New Roman"/>
+        </w:rPr>
+      </w:pPr>
+      <w:r>
+        <w:rPr>
+          <w:rFonts w:ascii="Times New Roman" w:cs="Times New Roman" w:eastAsia="Times New Roman" w:hAnsi="Times New Roman"/>
+          <w:rtl w:val="0"/>
+        </w:rPr>
+        <w:t xml:space="preserve">Los componentes hardware hacen sinergia entre ellos con el control de la CPU que usa como base la placa base, la memoria RAM y disco duro (SSD o HDD), con el fin de hacer que la torre o portatil funcionen ejecutando un sistema operativo o una consola.</w:t>
+      </w:r>
+      <w:r>
+        <w:rPr>
+          <w:rtl w:val="0"/>
+        </w:rPr>
+      </w:r>
+    </w:p>
+    <w:p>
+      <w:pPr>
+        <w:rPr>
+          <w:rFonts w:ascii="Times New Roman" w:cs="Times New Roman" w:eastAsia="Times New Roman" w:hAnsi="Times New Roman"/>
+        </w:rPr>
+      </w:pPr>
+      <w:r>
+        <w:rPr>
+          <w:rtl w:val="0"/>
+        </w:rPr>
+      </w:r>
+    </w:p>
+    <w:p>
+      <w:pPr>
+        <w:rPr>
+          <w:rFonts w:ascii="Times New Roman" w:cs="Times New Roman" w:eastAsia="Times New Roman" w:hAnsi="Times New Roman"/>
+          <w:b w:val="1"/>
+        </w:rPr>
+      </w:pPr>
+      <w:r>
+        <w:rPr>
+          <w:rFonts w:ascii="Times New Roman" w:cs="Times New Roman" w:eastAsia="Times New Roman" w:hAnsi="Times New Roman"/>
+          <w:b w:val="1"/>
+          <w:rtl w:val="0"/>
+        </w:rPr>
+        <w:t xml:space="preserve">3. Define los siguientes conceptos:</w:t>
+      </w:r>
+    </w:p>
+    <w:p>
+      <w:pPr>
+        <w:numPr>
+          <w:ilvl w:val="0"/>
+          <w:numId w:val="5"/>
+        </w:numPr>
+        <w:ind w:left="720" w:hanging="360"/>
+        <w:rPr>
+          <w:u w:val="none"/>
+        </w:rPr>
+      </w:pPr>
+      <w:r>
+        <w:rPr>
+          <w:rFonts w:ascii="Times New Roman" w:cs="Times New Roman" w:eastAsia="Times New Roman" w:hAnsi="Times New Roman"/>
+          <w:b w:val="1"/>
+          <w:rtl w:val="0"/>
+        </w:rPr>
+        <w:t xml:space="preserve">Código fuente:</w:t>
+      </w:r>
+      <w:r>
+        <w:rPr>
+          <w:rFonts w:ascii="Times New Roman" w:cs="Times New Roman" w:eastAsia="Times New Roman" w:hAnsi="Times New Roman"/>
+          <w:rtl w:val="0"/>
+        </w:rPr>
+        <w:t xml:space="preserve"> Archivo de texto legible escrito en un lenguaje de programación.</w:t>
+      </w:r>
+    </w:p>
+    <w:p>
+      <w:pPr>
+        <w:numPr>
+          <w:ilvl w:val="0"/>
+          <w:numId w:val="5"/>
+        </w:numPr>
+        <w:ind w:left="720" w:hanging="360"/>
+        <w:rPr>
+          <w:u w:val="none"/>
+        </w:rPr>
+      </w:pPr>
+      <w:r>
+        <w:rPr>
+          <w:rFonts w:ascii="Times New Roman" w:cs="Times New Roman" w:eastAsia="Times New Roman" w:hAnsi="Times New Roman"/>
+          <w:b w:val="1"/>
+          <w:rtl w:val="0"/>
+        </w:rPr>
+        <w:t xml:space="preserve">Código objeto:</w:t>
+      </w:r>
+      <w:r>
+        <w:rPr>
+          <w:rFonts w:ascii="Times New Roman" w:cs="Times New Roman" w:eastAsia="Times New Roman" w:hAnsi="Times New Roman"/>
+          <w:rtl w:val="0"/>
+        </w:rPr>
+        <w:t xml:space="preserve"> Archivo binario no ejecutable.</w:t>
+      </w:r>
+    </w:p>
+    <w:p>
+      <w:pPr>
+        <w:numPr>
+          <w:ilvl w:val="0"/>
+          <w:numId w:val="5"/>
+        </w:numPr>
+        <w:ind w:left="720" w:hanging="360"/>
+        <w:rPr>
+          <w:u w:val="none"/>
+        </w:rPr>
+      </w:pPr>
+      <w:r>
+        <w:rPr>
+          <w:rFonts w:ascii="Times New Roman" w:cs="Times New Roman" w:eastAsia="Times New Roman" w:hAnsi="Times New Roman"/>
+          <w:b w:val="1"/>
+          <w:rtl w:val="0"/>
+        </w:rPr>
+        <w:t xml:space="preserve">Código ejecutable:</w:t>
+      </w:r>
+      <w:r>
+        <w:rPr>
+          <w:rFonts w:ascii="Times New Roman" w:cs="Times New Roman" w:eastAsia="Times New Roman" w:hAnsi="Times New Roman"/>
+          <w:rtl w:val="0"/>
+        </w:rPr>
+        <w:t xml:space="preserve"> Archivo binario ejecutable.</w:t>
+      </w:r>
+    </w:p>
+    <w:p>
+      <w:pPr>
+        <w:rPr>
+          <w:rFonts w:ascii="Times New Roman" w:cs="Times New Roman" w:eastAsia="Times New Roman" w:hAnsi="Times New Roman"/>
+        </w:rPr>
+      </w:pPr>
+      <w:r>
+        <w:rPr>
+          <w:rtl w:val="0"/>
+        </w:rPr>
+      </w:r>
+    </w:p>
+    <w:p>
+      <w:pPr>
+        <w:rPr>
+          <w:rFonts w:ascii="Times New Roman" w:cs="Times New Roman" w:eastAsia="Times New Roman" w:hAnsi="Times New Roman"/>
+          <w:b w:val="1"/>
+        </w:rPr>
+      </w:pPr>
+      <w:r>
+        <w:rPr>
+          <w:rFonts w:ascii="Times New Roman" w:cs="Times New Roman" w:eastAsia="Times New Roman" w:hAnsi="Times New Roman"/>
+          <w:b w:val="1"/>
+          <w:rtl w:val="0"/>
+        </w:rPr>
+        <w:t xml:space="preserve">Ciclo de vida del software</w:t>
+      </w:r>
+    </w:p>
+    <w:p>
+      <w:pPr>
+        <w:rPr>
+          <w:rFonts w:ascii="Times New Roman" w:cs="Times New Roman" w:eastAsia="Times New Roman" w:hAnsi="Times New Roman"/>
+          <w:b w:val="1"/>
+        </w:rPr>
+      </w:pPr>
+      <w:r>
+        <w:rPr>
+          <w:rtl w:val="0"/>
+        </w:rPr>
+      </w:r>
+    </w:p>
+    <w:p>
+      <w:pPr>
+        <w:rPr>
+          <w:rFonts w:ascii="Times New Roman" w:cs="Times New Roman" w:eastAsia="Times New Roman" w:hAnsi="Times New Roman"/>
+          <w:b w:val="1"/>
+        </w:rPr>
+      </w:pPr>
+      <w:r>
+        <w:rPr>
+          <w:rFonts w:ascii="Times New Roman" w:cs="Times New Roman" w:eastAsia="Times New Roman" w:hAnsi="Times New Roman"/>
+          <w:b w:val="1"/>
+          <w:rtl w:val="0"/>
+        </w:rPr>
+        <w:t xml:space="preserve">1. Define "Ciclo de vida del software".</w:t>
+      </w:r>
+    </w:p>
+    <w:p>
+      <w:pPr>
+        <w:rPr>
+          <w:rFonts w:ascii="Times New Roman" w:cs="Times New Roman" w:eastAsia="Times New Roman" w:hAnsi="Times New Roman"/>
+        </w:rPr>
+      </w:pPr>
+      <w:r>
+        <w:rPr>
+          <w:rFonts w:ascii="Times New Roman" w:cs="Times New Roman" w:eastAsia="Times New Roman" w:hAnsi="Times New Roman"/>
+          <w:rtl w:val="0"/>
+        </w:rPr>
+        <w:t xml:space="preserve">El ciclo de vida es todo el proceso desde que se crea el software, está operativo y deja de estar en desuso.</w:t>
+      </w:r>
+    </w:p>
+    <w:p>
+      <w:pPr>
+        <w:rPr>
+          <w:rFonts w:ascii="Times New Roman" w:cs="Times New Roman" w:eastAsia="Times New Roman" w:hAnsi="Times New Roman"/>
+          <w:b w:val="1"/>
+        </w:rPr>
+      </w:pPr>
+      <w:r>
+        <w:rPr>
+          <w:rtl w:val="0"/>
+        </w:rPr>
+      </w:r>
+    </w:p>
+    <w:p>
+      <w:pPr>
+        <w:rPr>
+          <w:rFonts w:ascii="Times New Roman" w:cs="Times New Roman" w:eastAsia="Times New Roman" w:hAnsi="Times New Roman"/>
+          <w:b w:val="1"/>
+        </w:rPr>
+      </w:pPr>
+      <w:r>
+        <w:rPr>
+          <w:rFonts w:ascii="Times New Roman" w:cs="Times New Roman" w:eastAsia="Times New Roman" w:hAnsi="Times New Roman"/>
+          <w:b w:val="1"/>
+          <w:rtl w:val="0"/>
+        </w:rPr>
+        <w:t xml:space="preserve">2. Nombra las fases principales del desarrollo de software y explica brevemente</w:t>
+      </w:r>
+    </w:p>
+    <w:p>
+      <w:pPr>
+        <w:rPr>
+          <w:rFonts w:ascii="Times New Roman" w:cs="Times New Roman" w:eastAsia="Times New Roman" w:hAnsi="Times New Roman"/>
+          <w:b w:val="1"/>
+        </w:rPr>
+      </w:pPr>
+      <w:r>
+        <w:rPr>
+          <w:rFonts w:ascii="Times New Roman" w:cs="Times New Roman" w:eastAsia="Times New Roman" w:hAnsi="Times New Roman"/>
+          <w:b w:val="1"/>
+          <w:rtl w:val="0"/>
+        </w:rPr>
+        <w:t xml:space="preserve">que se hace en cada una de ellas.</w:t>
+      </w:r>
+    </w:p>
+    <w:p>
+      <w:pPr>
+        <w:numPr>
+          <w:ilvl w:val="0"/>
+          <w:numId w:val="3"/>
+        </w:numPr>
+        <w:ind w:left="720" w:hanging="360"/>
+        <w:rPr>
+          <w:u w:val="none"/>
+        </w:rPr>
+      </w:pPr>
+      <w:r>
+        <w:rPr>
+          <w:rFonts w:ascii="Times New Roman" w:cs="Times New Roman" w:eastAsia="Times New Roman" w:hAnsi="Times New Roman"/>
+          <w:b w:val="1"/>
+          <w:rtl w:val="0"/>
+        </w:rPr>
+        <w:t xml:space="preserve">Análisis:</w:t>
+      </w:r>
+      <w:r>
+        <w:rPr>
+          <w:rFonts w:ascii="Times New Roman" w:cs="Times New Roman" w:eastAsia="Times New Roman" w:hAnsi="Times New Roman"/>
+          <w:rtl w:val="0"/>
+        </w:rPr>
+        <w:t xml:space="preserve"> Evaluación de los requisitos del sistema al que va a ir dedicado el programa.</w:t>
+      </w:r>
+    </w:p>
+    <w:p>
+      <w:pPr>
+        <w:numPr>
+          <w:ilvl w:val="0"/>
+          <w:numId w:val="3"/>
+        </w:numPr>
+        <w:ind w:left="720" w:hanging="360"/>
+        <w:rPr>
+          <w:b w:val="1"/>
+        </w:rPr>
+      </w:pPr>
+      <w:r>
+        <w:rPr>
+          <w:rFonts w:ascii="Times New Roman" w:cs="Times New Roman" w:eastAsia="Times New Roman" w:hAnsi="Times New Roman"/>
+          <w:b w:val="1"/>
+          <w:rtl w:val="0"/>
+        </w:rPr>
+        <w:t xml:space="preserve">Diseño: </w:t>
+      </w:r>
+      <w:r>
+        <w:rPr>
+          <w:rFonts w:ascii="Times New Roman" w:cs="Times New Roman" w:eastAsia="Times New Roman" w:hAnsi="Times New Roman"/>
+          <w:rtl w:val="0"/>
+        </w:rPr>
+        <w:t xml:space="preserve">Una vez hecho el análisis, se estructura la forma en la que se va a hacer el proceso, fase por fase, fijando los cimientos del proyecto. Nos podemos encontrar diseño arquitectónico, detallado, de datos y de interfaz.</w:t>
+      </w:r>
+    </w:p>
+    <w:p>
+      <w:pPr>
+        <w:numPr>
+          <w:ilvl w:val="0"/>
+          <w:numId w:val="3"/>
+        </w:numPr>
+        <w:ind w:left="720" w:hanging="360"/>
+        <w:rPr>
+          <w:b w:val="1"/>
+        </w:rPr>
+      </w:pPr>
+      <w:r>
+        <w:rPr>
+          <w:rFonts w:ascii="Times New Roman" w:cs="Times New Roman" w:eastAsia="Times New Roman" w:hAnsi="Times New Roman"/>
+          <w:b w:val="1"/>
+          <w:rtl w:val="0"/>
+        </w:rPr>
+        <w:t xml:space="preserve">Codificación: </w:t>
+      </w:r>
+      <w:r>
+        <w:rPr>
+          <w:rFonts w:ascii="Times New Roman" w:cs="Times New Roman" w:eastAsia="Times New Roman" w:hAnsi="Times New Roman"/>
+          <w:rtl w:val="0"/>
+        </w:rPr>
+        <w:t xml:space="preserve">Uso del lenguaje de programación específico para lo que se va a realizar (Java).</w:t>
+      </w:r>
+    </w:p>
+    <w:p>
+      <w:pPr>
+        <w:numPr>
+          <w:ilvl w:val="0"/>
+          <w:numId w:val="3"/>
+        </w:numPr>
+        <w:ind w:left="720" w:hanging="360"/>
+        <w:rPr>
+          <w:b w:val="1"/>
+        </w:rPr>
+      </w:pPr>
+      <w:r>
+        <w:rPr>
+          <w:rFonts w:ascii="Times New Roman" w:cs="Times New Roman" w:eastAsia="Times New Roman" w:hAnsi="Times New Roman"/>
+          <w:b w:val="1"/>
+          <w:rtl w:val="0"/>
+        </w:rPr>
+        <w:t xml:space="preserve">Pruebas: </w:t>
+      </w:r>
+      <w:r>
+        <w:rPr>
+          <w:rFonts w:ascii="Times New Roman" w:cs="Times New Roman" w:eastAsia="Times New Roman" w:hAnsi="Times New Roman"/>
+          <w:rtl w:val="0"/>
+        </w:rPr>
+        <w:t xml:space="preserve">Tras realizar el programa y sus fases, comprobar si todo funciona correctamente, desde lo más básico, como saber si inicia o no.</w:t>
+      </w:r>
+    </w:p>
+    <w:p>
+      <w:pPr>
+        <w:numPr>
+          <w:ilvl w:val="0"/>
+          <w:numId w:val="3"/>
+        </w:numPr>
+        <w:ind w:left="720" w:hanging="360"/>
+        <w:rPr>
+          <w:b w:val="1"/>
+        </w:rPr>
+      </w:pPr>
+      <w:r>
+        <w:rPr>
+          <w:rFonts w:ascii="Times New Roman" w:cs="Times New Roman" w:eastAsia="Times New Roman" w:hAnsi="Times New Roman"/>
+          <w:b w:val="1"/>
+          <w:rtl w:val="0"/>
+        </w:rPr>
+        <w:t xml:space="preserve">Documentación: </w:t>
+      </w:r>
+      <w:r>
+        <w:rPr>
+          <w:rFonts w:ascii="Times New Roman" w:cs="Times New Roman" w:eastAsia="Times New Roman" w:hAnsi="Times New Roman"/>
+          <w:rtl w:val="0"/>
+        </w:rPr>
+        <w:t xml:space="preserve">Realizar una guía de uso para facilitar el entendimiento a usuarios ajenos al proyecto.</w:t>
+      </w:r>
+    </w:p>
+    <w:p>
+      <w:pPr>
+        <w:numPr>
+          <w:ilvl w:val="0"/>
+          <w:numId w:val="3"/>
+        </w:numPr>
+        <w:ind w:left="720" w:hanging="360"/>
+        <w:rPr>
+          <w:b w:val="1"/>
+        </w:rPr>
+      </w:pPr>
+      <w:r>
+        <w:rPr>
+          <w:rFonts w:ascii="Times New Roman" w:cs="Times New Roman" w:eastAsia="Times New Roman" w:hAnsi="Times New Roman"/>
+          <w:b w:val="1"/>
+          <w:rtl w:val="0"/>
+        </w:rPr>
+        <w:t xml:space="preserve">Mantenimiento: </w:t>
+      </w:r>
+      <w:r>
+        <w:rPr>
+          <w:rFonts w:ascii="Times New Roman" w:cs="Times New Roman" w:eastAsia="Times New Roman" w:hAnsi="Times New Roman"/>
+          <w:rtl w:val="0"/>
+        </w:rPr>
+        <w:t xml:space="preserve">Durante la existencia del software se pueden realizar modificaciones ya sea para mejorar lo que ya hay, para actualizarlo, adaptarlo, corregirlos, etc.</w:t>
+      </w:r>
+    </w:p>
+    <w:p>
+      <w:pPr>
+        <w:rPr>
+          <w:rFonts w:ascii="Times New Roman" w:cs="Times New Roman" w:eastAsia="Times New Roman" w:hAnsi="Times New Roman"/>
+          <w:b w:val="1"/>
+        </w:rPr>
+      </w:pPr>
+      <w:r>
+        <w:rPr>
+          <w:rtl w:val="0"/>
+        </w:rPr>
+      </w:r>
+    </w:p>
+    <w:p>
+      <w:pPr>
+        <w:rPr>
+          <w:rFonts w:ascii="Times New Roman" w:cs="Times New Roman" w:eastAsia="Times New Roman" w:hAnsi="Times New Roman"/>
+          <w:b w:val="1"/>
+        </w:rPr>
+      </w:pPr>
+      <w:r>
+        <w:br w:type="page"/>
+      </w:r>
+      <w:r>
+        <w:rPr>
+          <w:rtl w:val="0"/>
+        </w:rPr>
+      </w:r>
+    </w:p>
+    <w:p>
+      <w:pPr>
+        <w:rPr>
+          <w:rFonts w:ascii="Times New Roman" w:cs="Times New Roman" w:eastAsia="Times New Roman" w:hAnsi="Times New Roman"/>
+          <w:b w:val="1"/>
+        </w:rPr>
+      </w:pPr>
+      <w:r>
+        <w:rPr>
+          <w:rFonts w:ascii="Times New Roman" w:cs="Times New Roman" w:eastAsia="Times New Roman" w:hAnsi="Times New Roman"/>
+          <w:b w:val="1"/>
+          <w:rtl w:val="0"/>
+        </w:rPr>
+        <w:t xml:space="preserve">3. Explica brevemente en qué consiste el modelo en cascada cuando hablamos de</w:t>
+      </w:r>
+    </w:p>
+    <w:p>
+      <w:pPr>
+        <w:rPr>
+          <w:rFonts w:ascii="Times New Roman" w:cs="Times New Roman" w:eastAsia="Times New Roman" w:hAnsi="Times New Roman"/>
+          <w:b w:val="1"/>
+        </w:rPr>
+      </w:pPr>
+      <w:r>
+        <w:rPr>
+          <w:rFonts w:ascii="Times New Roman" w:cs="Times New Roman" w:eastAsia="Times New Roman" w:hAnsi="Times New Roman"/>
+          <w:b w:val="1"/>
+          <w:rtl w:val="0"/>
+        </w:rPr>
+        <w:t xml:space="preserve">desarrollo de software.</w:t>
+      </w:r>
+    </w:p>
+    <w:p>
+      <w:pPr>
+        <w:rPr>
+          <w:rFonts w:ascii="Times New Roman" w:cs="Times New Roman" w:eastAsia="Times New Roman" w:hAnsi="Times New Roman"/>
+        </w:rPr>
+      </w:pPr>
+      <w:r>
+        <w:rPr>
+          <w:rFonts w:ascii="Times New Roman" w:cs="Times New Roman" w:eastAsia="Times New Roman" w:hAnsi="Times New Roman"/>
+          <w:rtl w:val="0"/>
+        </w:rPr>
+        <w:t xml:space="preserve">El modelo de cascada consiste en tener en cuenta las principales fases del desarrollo del software y  deben hacerse en un orden concreto y para pasar de una a otra es necesario haber completado la anterior.</w:t>
+      </w:r>
+    </w:p>
+    <w:p>
+      <w:pPr>
+        <w:rPr>
+          <w:rFonts w:ascii="Times New Roman" w:cs="Times New Roman" w:eastAsia="Times New Roman" w:hAnsi="Times New Roman"/>
+        </w:rPr>
+      </w:pPr>
+      <w:r>
+        <w:rPr>
+          <w:rFonts w:ascii="Times New Roman" w:cs="Times New Roman" w:eastAsia="Times New Roman" w:hAnsi="Times New Roman"/>
+          <w:rtl w:val="0"/>
+        </w:rPr>
+        <w:t xml:space="preserve">Es el modelo más antiguo y nos encontramos la fase de análisis, diseño, codificación, pruebas y mantenimiento. Suele tener sus variantes, pero las fases cronológicas son las anteriormente mencionadas.</w:t>
+      </w:r>
+    </w:p>
+    <w:p>
+      <w:pPr>
+        <w:rPr>
+          <w:rFonts w:ascii="Times New Roman" w:cs="Times New Roman" w:eastAsia="Times New Roman" w:hAnsi="Times New Roman"/>
+          <w:b w:val="1"/>
+        </w:rPr>
+      </w:pPr>
+      <w:r>
+        <w:rPr>
+          <w:rtl w:val="0"/>
+        </w:rPr>
+      </w:r>
+    </w:p>
+    <w:p>
+      <w:pPr>
+        <w:rPr>
+          <w:rFonts w:ascii="Times New Roman" w:cs="Times New Roman" w:eastAsia="Times New Roman" w:hAnsi="Times New Roman"/>
+          <w:b w:val="1"/>
+        </w:rPr>
+      </w:pPr>
+      <w:r>
+        <w:rPr>
+          <w:rFonts w:ascii="Times New Roman" w:cs="Times New Roman" w:eastAsia="Times New Roman" w:hAnsi="Times New Roman"/>
+          <w:b w:val="1"/>
+          <w:rtl w:val="0"/>
+        </w:rPr>
+        <w:t xml:space="preserve">4. Ventajas e inconvenientes del modelo en cascada.</w:t>
+      </w:r>
+    </w:p>
+    <w:p>
+      <w:pPr>
+        <w:rPr>
+          <w:rFonts w:ascii="Times New Roman" w:cs="Times New Roman" w:eastAsia="Times New Roman" w:hAnsi="Times New Roman"/>
+        </w:rPr>
+      </w:pPr>
+      <w:r>
+        <w:rPr>
+          <w:rFonts w:ascii="Times New Roman" w:cs="Times New Roman" w:eastAsia="Times New Roman" w:hAnsi="Times New Roman"/>
+          <w:rtl w:val="0"/>
+        </w:rPr>
+        <w:t xml:space="preserve">Ventajas:</w:t>
       </w:r>
     </w:p>
     <w:p>
@@ -157,14 +777,15 @@
         <w:ind w:left="720" w:hanging="360"/>
         <w:rPr>
           <w:rFonts w:ascii="Times New Roman" w:cs="Times New Roman" w:eastAsia="Times New Roman" w:hAnsi="Times New Roman"/>
-        </w:rPr>
-      </w:pPr>
-      <w:r>
-        <w:rPr>
-          <w:rFonts w:ascii="Times New Roman" w:cs="Times New Roman" w:eastAsia="Times New Roman" w:hAnsi="Times New Roman"/>
-          <w:rtl w:val="0"/>
-        </w:rPr>
-        <w:t xml:space="preserve">Software de aplicación (Aplicaciones de navegación, editor de vídeo)</w:t>
+          <w:u w:val="none"/>
+        </w:rPr>
+      </w:pPr>
+      <w:r>
+        <w:rPr>
+          <w:rFonts w:ascii="Times New Roman" w:cs="Times New Roman" w:eastAsia="Times New Roman" w:hAnsi="Times New Roman"/>
+          <w:rtl w:val="0"/>
+        </w:rPr>
+        <w:t xml:space="preserve">Estructura intuitiva a la hora de realizar las fases</w:t>
       </w:r>
     </w:p>
     <w:p>
@@ -176,300 +797,61 @@
         <w:ind w:left="720" w:hanging="360"/>
         <w:rPr>
           <w:rFonts w:ascii="Times New Roman" w:cs="Times New Roman" w:eastAsia="Times New Roman" w:hAnsi="Times New Roman"/>
-        </w:rPr>
-      </w:pPr>
-      <w:r>
-        <w:rPr>
-          <w:rFonts w:ascii="Times New Roman" w:cs="Times New Roman" w:eastAsia="Times New Roman" w:hAnsi="Times New Roman"/>
-          <w:rtl w:val="0"/>
-        </w:rPr>
-        <w:t xml:space="preserve">Software de desarrollo (Compilador, editores)</w:t>
-      </w:r>
-    </w:p>
-    <w:p>
-      <w:pPr>
-        <w:rPr>
-          <w:rFonts w:ascii="Times New Roman" w:cs="Times New Roman" w:eastAsia="Times New Roman" w:hAnsi="Times New Roman"/>
-        </w:rPr>
-      </w:pPr>
-      <w:r>
-        <w:rPr>
-          <w:rtl w:val="0"/>
-        </w:rPr>
-      </w:r>
-    </w:p>
-    <w:p>
-      <w:pPr>
-        <w:rPr>
-          <w:rFonts w:ascii="Times New Roman" w:cs="Times New Roman" w:eastAsia="Times New Roman" w:hAnsi="Times New Roman"/>
-          <w:b w:val="1"/>
-        </w:rPr>
-      </w:pPr>
-      <w:r>
-        <w:rPr>
-          <w:rFonts w:ascii="Times New Roman" w:cs="Times New Roman" w:eastAsia="Times New Roman" w:hAnsi="Times New Roman"/>
-          <w:b w:val="1"/>
-          <w:rtl w:val="0"/>
-        </w:rPr>
-        <w:t xml:space="preserve">2. Describe la relación que existe entre los componentes hardware principales de</w:t>
-      </w:r>
-    </w:p>
-    <w:p>
-      <w:pPr>
-        <w:rPr>
-          <w:rFonts w:ascii="Times New Roman" w:cs="Times New Roman" w:eastAsia="Times New Roman" w:hAnsi="Times New Roman"/>
-          <w:b w:val="1"/>
-        </w:rPr>
-      </w:pPr>
-      <w:r>
-        <w:rPr>
-          <w:rFonts w:ascii="Times New Roman" w:cs="Times New Roman" w:eastAsia="Times New Roman" w:hAnsi="Times New Roman"/>
-          <w:b w:val="1"/>
-          <w:rtl w:val="0"/>
-        </w:rPr>
-        <w:t xml:space="preserve">un computador y el almacenamiento y ejecución del software.</w:t>
-      </w:r>
-    </w:p>
-    <w:p>
-      <w:pPr>
-        <w:rPr>
-          <w:rFonts w:ascii="Times New Roman" w:cs="Times New Roman" w:eastAsia="Times New Roman" w:hAnsi="Times New Roman"/>
-        </w:rPr>
-      </w:pPr>
-      <w:r>
-        <w:rPr>
-          <w:rFonts w:ascii="Times New Roman" w:cs="Times New Roman" w:eastAsia="Times New Roman" w:hAnsi="Times New Roman"/>
-          <w:rtl w:val="0"/>
-        </w:rPr>
-        <w:t xml:space="preserve">Los componentes hardware hacen sinergia entre ellos con el control de la CPU que usa como base la placa base, la memoria RAM y disco duro (SSD o HDD), con el fin de hacer que la torre o portatil funcionen ejecutando un sistema operativo o una consola.</w:t>
-      </w:r>
-      <w:r>
-        <w:rPr>
-          <w:rtl w:val="0"/>
-        </w:rPr>
-      </w:r>
-    </w:p>
-    <w:p>
-      <w:pPr>
-        <w:rPr>
-          <w:rFonts w:ascii="Times New Roman" w:cs="Times New Roman" w:eastAsia="Times New Roman" w:hAnsi="Times New Roman"/>
-        </w:rPr>
-      </w:pPr>
-      <w:r>
-        <w:rPr>
-          <w:rtl w:val="0"/>
-        </w:rPr>
-      </w:r>
-    </w:p>
-    <w:p>
-      <w:pPr>
-        <w:rPr>
-          <w:rFonts w:ascii="Times New Roman" w:cs="Times New Roman" w:eastAsia="Times New Roman" w:hAnsi="Times New Roman"/>
-          <w:b w:val="1"/>
-        </w:rPr>
-      </w:pPr>
-      <w:r>
-        <w:rPr>
-          <w:rFonts w:ascii="Times New Roman" w:cs="Times New Roman" w:eastAsia="Times New Roman" w:hAnsi="Times New Roman"/>
-          <w:b w:val="1"/>
-          <w:rtl w:val="0"/>
-        </w:rPr>
-        <w:t xml:space="preserve">3. Define los siguientes conceptos:</w:t>
+          <w:u w:val="none"/>
+        </w:rPr>
+      </w:pPr>
+      <w:r>
+        <w:rPr>
+          <w:rFonts w:ascii="Times New Roman" w:cs="Times New Roman" w:eastAsia="Times New Roman" w:hAnsi="Times New Roman"/>
+          <w:rtl w:val="0"/>
+        </w:rPr>
+        <w:t xml:space="preserve">Distribución de las fases en un orden concreto</w:t>
       </w:r>
     </w:p>
     <w:p>
       <w:pPr>
         <w:numPr>
           <w:ilvl w:val="0"/>
-          <w:numId w:val="3"/>
+          <w:numId w:val="2"/>
         </w:numPr>
         <w:ind w:left="720" w:hanging="360"/>
         <w:rPr>
+          <w:rFonts w:ascii="Times New Roman" w:cs="Times New Roman" w:eastAsia="Times New Roman" w:hAnsi="Times New Roman"/>
           <w:u w:val="none"/>
         </w:rPr>
       </w:pPr>
       <w:r>
         <w:rPr>
           <w:rFonts w:ascii="Times New Roman" w:cs="Times New Roman" w:eastAsia="Times New Roman" w:hAnsi="Times New Roman"/>
-          <w:b w:val="1"/>
-          <w:rtl w:val="0"/>
-        </w:rPr>
-        <w:t xml:space="preserve">Código fuente:</w:t>
-      </w:r>
-      <w:r>
-        <w:rPr>
-          <w:rFonts w:ascii="Times New Roman" w:cs="Times New Roman" w:eastAsia="Times New Roman" w:hAnsi="Times New Roman"/>
-          <w:rtl w:val="0"/>
-        </w:rPr>
-        <w:t xml:space="preserve"> Archivo de texto legible escrito en un lenguaje de programación.</w:t>
-      </w:r>
-    </w:p>
-    <w:p>
-      <w:pPr>
-        <w:numPr>
-          <w:ilvl w:val="0"/>
-          <w:numId w:val="3"/>
-        </w:numPr>
-        <w:ind w:left="720" w:hanging="360"/>
-        <w:rPr>
-          <w:u w:val="none"/>
-        </w:rPr>
-      </w:pPr>
-      <w:r>
-        <w:rPr>
-          <w:rFonts w:ascii="Times New Roman" w:cs="Times New Roman" w:eastAsia="Times New Roman" w:hAnsi="Times New Roman"/>
-          <w:b w:val="1"/>
-          <w:rtl w:val="0"/>
-        </w:rPr>
-        <w:t xml:space="preserve">Código objeto:</w:t>
-      </w:r>
-      <w:r>
-        <w:rPr>
-          <w:rFonts w:ascii="Times New Roman" w:cs="Times New Roman" w:eastAsia="Times New Roman" w:hAnsi="Times New Roman"/>
-          <w:rtl w:val="0"/>
-        </w:rPr>
-        <w:t xml:space="preserve"> Archivo binario no ejecutable.</w:t>
-      </w:r>
-    </w:p>
-    <w:p>
-      <w:pPr>
-        <w:numPr>
-          <w:ilvl w:val="0"/>
-          <w:numId w:val="3"/>
-        </w:numPr>
-        <w:ind w:left="720" w:hanging="360"/>
-        <w:rPr>
-          <w:u w:val="none"/>
-        </w:rPr>
-      </w:pPr>
-      <w:r>
-        <w:rPr>
-          <w:rFonts w:ascii="Times New Roman" w:cs="Times New Roman" w:eastAsia="Times New Roman" w:hAnsi="Times New Roman"/>
-          <w:b w:val="1"/>
-          <w:rtl w:val="0"/>
-        </w:rPr>
-        <w:t xml:space="preserve">Código ejecutable:</w:t>
-      </w:r>
-      <w:r>
-        <w:rPr>
-          <w:rFonts w:ascii="Times New Roman" w:cs="Times New Roman" w:eastAsia="Times New Roman" w:hAnsi="Times New Roman"/>
-          <w:rtl w:val="0"/>
-        </w:rPr>
-        <w:t xml:space="preserve"> Archivo binario ejecutable.</w:t>
-      </w:r>
-    </w:p>
-    <w:p>
-      <w:pPr>
-        <w:rPr>
-          <w:rFonts w:ascii="Times New Roman" w:cs="Times New Roman" w:eastAsia="Times New Roman" w:hAnsi="Times New Roman"/>
-        </w:rPr>
-      </w:pPr>
-      <w:r>
-        <w:rPr>
-          <w:rtl w:val="0"/>
-        </w:rPr>
-      </w:r>
-    </w:p>
-    <w:p>
-      <w:pPr>
-        <w:rPr>
-          <w:rFonts w:ascii="Times New Roman" w:cs="Times New Roman" w:eastAsia="Times New Roman" w:hAnsi="Times New Roman"/>
-          <w:b w:val="1"/>
-        </w:rPr>
-      </w:pPr>
-      <w:r>
-        <w:rPr>
-          <w:rFonts w:ascii="Times New Roman" w:cs="Times New Roman" w:eastAsia="Times New Roman" w:hAnsi="Times New Roman"/>
-          <w:b w:val="1"/>
-          <w:rtl w:val="0"/>
-        </w:rPr>
-        <w:t xml:space="preserve">Ciclo de vida del sofware</w:t>
-      </w:r>
-    </w:p>
-    <w:p>
-      <w:pPr>
-        <w:rPr>
-          <w:rFonts w:ascii="Times New Roman" w:cs="Times New Roman" w:eastAsia="Times New Roman" w:hAnsi="Times New Roman"/>
-          <w:b w:val="1"/>
-        </w:rPr>
-      </w:pPr>
-      <w:r>
-        <w:rPr>
-          <w:rtl w:val="0"/>
-        </w:rPr>
-      </w:r>
-    </w:p>
-    <w:p>
-      <w:pPr>
-        <w:rPr>
-          <w:rFonts w:ascii="Times New Roman" w:cs="Times New Roman" w:eastAsia="Times New Roman" w:hAnsi="Times New Roman"/>
-          <w:b w:val="1"/>
-        </w:rPr>
-      </w:pPr>
-      <w:r>
-        <w:rPr>
-          <w:rFonts w:ascii="Times New Roman" w:cs="Times New Roman" w:eastAsia="Times New Roman" w:hAnsi="Times New Roman"/>
-          <w:b w:val="1"/>
-          <w:rtl w:val="0"/>
-        </w:rPr>
-        <w:t xml:space="preserve">1. Define "Ciclo de vida del software".</w:t>
-      </w:r>
-    </w:p>
-    <w:p>
-      <w:pPr>
-        <w:rPr>
-          <w:rFonts w:ascii="Times New Roman" w:cs="Times New Roman" w:eastAsia="Times New Roman" w:hAnsi="Times New Roman"/>
-        </w:rPr>
-      </w:pPr>
-      <w:r>
-        <w:rPr>
-          <w:rtl w:val="0"/>
-        </w:rPr>
-      </w:r>
-    </w:p>
-    <w:p>
-      <w:pPr>
-        <w:rPr>
-          <w:rFonts w:ascii="Times New Roman" w:cs="Times New Roman" w:eastAsia="Times New Roman" w:hAnsi="Times New Roman"/>
-          <w:b w:val="1"/>
-        </w:rPr>
-      </w:pPr>
-      <w:r>
-        <w:rPr>
-          <w:rtl w:val="0"/>
-        </w:rPr>
-      </w:r>
-    </w:p>
-    <w:p>
-      <w:pPr>
-        <w:rPr>
-          <w:rFonts w:ascii="Times New Roman" w:cs="Times New Roman" w:eastAsia="Times New Roman" w:hAnsi="Times New Roman"/>
-          <w:b w:val="1"/>
-        </w:rPr>
-      </w:pPr>
-      <w:r>
-        <w:rPr>
-          <w:rFonts w:ascii="Times New Roman" w:cs="Times New Roman" w:eastAsia="Times New Roman" w:hAnsi="Times New Roman"/>
-          <w:b w:val="1"/>
-          <w:rtl w:val="0"/>
-        </w:rPr>
-        <w:t xml:space="preserve">2. Nombra las fases principales del desarrollo de software y explica brevemente</w:t>
-      </w:r>
-    </w:p>
-    <w:p>
-      <w:pPr>
-        <w:rPr>
-          <w:rFonts w:ascii="Times New Roman" w:cs="Times New Roman" w:eastAsia="Times New Roman" w:hAnsi="Times New Roman"/>
-          <w:b w:val="1"/>
-        </w:rPr>
-      </w:pPr>
-      <w:r>
-        <w:rPr>
-          <w:rFonts w:ascii="Times New Roman" w:cs="Times New Roman" w:eastAsia="Times New Roman" w:hAnsi="Times New Roman"/>
-          <w:b w:val="1"/>
-          <w:rtl w:val="0"/>
-        </w:rPr>
-        <w:t xml:space="preserve">que se hace en cada una de ellas.</w:t>
+          <w:rtl w:val="0"/>
+        </w:rPr>
+        <w:t xml:space="preserve">Es difícil perderse en su seguimiento.</w:t>
+      </w:r>
+    </w:p>
+    <w:p>
+      <w:pPr>
+        <w:rPr>
+          <w:rFonts w:ascii="Times New Roman" w:cs="Times New Roman" w:eastAsia="Times New Roman" w:hAnsi="Times New Roman"/>
+        </w:rPr>
+      </w:pPr>
+      <w:r>
+        <w:rPr>
+          <w:rtl w:val="0"/>
+        </w:rPr>
+      </w:r>
+    </w:p>
+    <w:p>
+      <w:pPr>
+        <w:rPr>
+          <w:rFonts w:ascii="Times New Roman" w:cs="Times New Roman" w:eastAsia="Times New Roman" w:hAnsi="Times New Roman"/>
+        </w:rPr>
+      </w:pPr>
+      <w:r>
+        <w:rPr>
+          <w:rFonts w:ascii="Times New Roman" w:cs="Times New Roman" w:eastAsia="Times New Roman" w:hAnsi="Times New Roman"/>
+          <w:rtl w:val="0"/>
+        </w:rPr>
+        <w:t xml:space="preserve">Inconvenientes:</w:t>
       </w:r>
     </w:p>
     <w:p>
@@ -480,23 +862,16 @@
         </w:numPr>
         <w:ind w:left="720" w:hanging="360"/>
         <w:rPr>
+          <w:rFonts w:ascii="Times New Roman" w:cs="Times New Roman" w:eastAsia="Times New Roman" w:hAnsi="Times New Roman"/>
           <w:u w:val="none"/>
         </w:rPr>
       </w:pPr>
       <w:r>
         <w:rPr>
           <w:rFonts w:ascii="Times New Roman" w:cs="Times New Roman" w:eastAsia="Times New Roman" w:hAnsi="Times New Roman"/>
-          <w:b w:val="1"/>
-          <w:rtl w:val="0"/>
-        </w:rPr>
-        <w:t xml:space="preserve">Análisis:</w:t>
-      </w:r>
-      <w:r>
-        <w:rPr>
-          <w:rFonts w:ascii="Times New Roman" w:cs="Times New Roman" w:eastAsia="Times New Roman" w:hAnsi="Times New Roman"/>
-          <w:rtl w:val="0"/>
-        </w:rPr>
-        <w:t xml:space="preserve"> Evaluación de los requisitos del sistema al que va a ir dedicado el programa.</w:t>
+          <w:rtl w:val="0"/>
+        </w:rPr>
+        <w:t xml:space="preserve">Al igual que es intuitivo, también es muy tosco</w:t>
       </w:r>
     </w:p>
     <w:p>
@@ -507,179 +882,120 @@
         </w:numPr>
         <w:ind w:left="720" w:hanging="360"/>
         <w:rPr>
-          <w:b w:val="1"/>
-        </w:rPr>
-      </w:pPr>
-      <w:r>
-        <w:rPr>
-          <w:rFonts w:ascii="Times New Roman" w:cs="Times New Roman" w:eastAsia="Times New Roman" w:hAnsi="Times New Roman"/>
-          <w:b w:val="1"/>
-          <w:rtl w:val="0"/>
-        </w:rPr>
-        <w:t xml:space="preserve">Diseño: </w:t>
-      </w:r>
-      <w:r>
-        <w:rPr>
-          <w:rFonts w:ascii="Times New Roman" w:cs="Times New Roman" w:eastAsia="Times New Roman" w:hAnsi="Times New Roman"/>
-          <w:rtl w:val="0"/>
-        </w:rPr>
-        <w:t xml:space="preserve">Una vez hecho el análisis, se estructura la forma en la que se va a hacer el proceso, fase por fase, fijando los cimientos del proyecto. Nos podemos encontrar diseño arquitectónico, detallado, de datos y de interfaz.</w:t>
-      </w:r>
-    </w:p>
-    <w:p>
-      <w:pPr>
-        <w:numPr>
-          <w:ilvl w:val="0"/>
-          <w:numId w:val="1"/>
-        </w:numPr>
-        <w:ind w:left="720" w:hanging="360"/>
-        <w:rPr>
-          <w:b w:val="1"/>
-        </w:rPr>
-      </w:pPr>
-      <w:r>
-        <w:rPr>
-          <w:rFonts w:ascii="Times New Roman" w:cs="Times New Roman" w:eastAsia="Times New Roman" w:hAnsi="Times New Roman"/>
-          <w:b w:val="1"/>
-          <w:rtl w:val="0"/>
-        </w:rPr>
-        <w:t xml:space="preserve">Codificación: </w:t>
-      </w:r>
-      <w:r>
-        <w:rPr>
-          <w:rFonts w:ascii="Times New Roman" w:cs="Times New Roman" w:eastAsia="Times New Roman" w:hAnsi="Times New Roman"/>
-          <w:rtl w:val="0"/>
-        </w:rPr>
-        <w:t xml:space="preserve">Uso del lenguaje de programación específico para lo que se va a realizar (Java).</w:t>
-      </w:r>
-    </w:p>
-    <w:p>
-      <w:pPr>
-        <w:numPr>
-          <w:ilvl w:val="0"/>
-          <w:numId w:val="1"/>
-        </w:numPr>
-        <w:ind w:left="720" w:hanging="360"/>
-        <w:rPr>
-          <w:b w:val="1"/>
-        </w:rPr>
-      </w:pPr>
-      <w:r>
-        <w:rPr>
-          <w:rFonts w:ascii="Times New Roman" w:cs="Times New Roman" w:eastAsia="Times New Roman" w:hAnsi="Times New Roman"/>
-          <w:b w:val="1"/>
-          <w:rtl w:val="0"/>
-        </w:rPr>
-        <w:t xml:space="preserve">Pruebas: </w:t>
-      </w:r>
-      <w:r>
-        <w:rPr>
-          <w:rFonts w:ascii="Times New Roman" w:cs="Times New Roman" w:eastAsia="Times New Roman" w:hAnsi="Times New Roman"/>
-          <w:rtl w:val="0"/>
-        </w:rPr>
-        <w:t xml:space="preserve">Tras realizar el programa y sus fases, comprobar si todo funciona correctamente, desde lo más básico, como saber si inicia o no.</w:t>
-      </w:r>
-    </w:p>
-    <w:p>
-      <w:pPr>
-        <w:numPr>
-          <w:ilvl w:val="0"/>
-          <w:numId w:val="1"/>
-        </w:numPr>
-        <w:ind w:left="720" w:hanging="360"/>
-        <w:rPr>
-          <w:b w:val="1"/>
-        </w:rPr>
-      </w:pPr>
-      <w:r>
-        <w:rPr>
-          <w:rFonts w:ascii="Times New Roman" w:cs="Times New Roman" w:eastAsia="Times New Roman" w:hAnsi="Times New Roman"/>
-          <w:b w:val="1"/>
-          <w:rtl w:val="0"/>
-        </w:rPr>
-        <w:t xml:space="preserve">Documentación: </w:t>
-      </w:r>
-      <w:r>
-        <w:rPr>
-          <w:rFonts w:ascii="Times New Roman" w:cs="Times New Roman" w:eastAsia="Times New Roman" w:hAnsi="Times New Roman"/>
-          <w:rtl w:val="0"/>
-        </w:rPr>
-        <w:t xml:space="preserve">Realizar una guía de uso para facilitar el entendimiento a usuarios ajenos al proyecto.</w:t>
-      </w:r>
-    </w:p>
-    <w:p>
-      <w:pPr>
-        <w:numPr>
-          <w:ilvl w:val="0"/>
-          <w:numId w:val="1"/>
-        </w:numPr>
-        <w:ind w:left="720" w:hanging="360"/>
-        <w:rPr>
-          <w:b w:val="1"/>
-        </w:rPr>
-      </w:pPr>
-      <w:r>
-        <w:rPr>
-          <w:rFonts w:ascii="Times New Roman" w:cs="Times New Roman" w:eastAsia="Times New Roman" w:hAnsi="Times New Roman"/>
-          <w:b w:val="1"/>
-          <w:rtl w:val="0"/>
-        </w:rPr>
-        <w:t xml:space="preserve">Mantenimiento: </w:t>
-      </w:r>
-      <w:r>
-        <w:rPr>
-          <w:rFonts w:ascii="Times New Roman" w:cs="Times New Roman" w:eastAsia="Times New Roman" w:hAnsi="Times New Roman"/>
-          <w:rtl w:val="0"/>
-        </w:rPr>
-        <w:t xml:space="preserve">Durante la existencia del software se pueden realizar modificaciones ya sea para mejorar lo que ya hay, para actualizarlo, adaptarlo, corregirlos, etc.</w:t>
-      </w:r>
-    </w:p>
-    <w:p>
-      <w:pPr>
-        <w:rPr>
-          <w:rFonts w:ascii="Times New Roman" w:cs="Times New Roman" w:eastAsia="Times New Roman" w:hAnsi="Times New Roman"/>
-          <w:b w:val="1"/>
-        </w:rPr>
-      </w:pPr>
-      <w:r>
-        <w:rPr>
-          <w:rtl w:val="0"/>
-        </w:rPr>
-      </w:r>
-    </w:p>
-    <w:p>
-      <w:pPr>
-        <w:rPr>
-          <w:rFonts w:ascii="Times New Roman" w:cs="Times New Roman" w:eastAsia="Times New Roman" w:hAnsi="Times New Roman"/>
-          <w:b w:val="1"/>
-        </w:rPr>
-      </w:pPr>
-      <w:r>
-        <w:rPr>
-          <w:rFonts w:ascii="Times New Roman" w:cs="Times New Roman" w:eastAsia="Times New Roman" w:hAnsi="Times New Roman"/>
-          <w:b w:val="1"/>
-          <w:rtl w:val="0"/>
-        </w:rPr>
-        <w:t xml:space="preserve">3. Explica brevemente en qué consiste el modelo en cascada cuando hablamos de</w:t>
-      </w:r>
-    </w:p>
-    <w:p>
-      <w:pPr>
-        <w:rPr>
-          <w:rFonts w:ascii="Times New Roman" w:cs="Times New Roman" w:eastAsia="Times New Roman" w:hAnsi="Times New Roman"/>
-          <w:b w:val="1"/>
-        </w:rPr>
-      </w:pPr>
-      <w:r>
-        <w:rPr>
-          <w:rFonts w:ascii="Times New Roman" w:cs="Times New Roman" w:eastAsia="Times New Roman" w:hAnsi="Times New Roman"/>
-          <w:b w:val="1"/>
-          <w:rtl w:val="0"/>
-        </w:rPr>
-        <w:t xml:space="preserve">desarrollo de software.</w:t>
+          <w:rFonts w:ascii="Times New Roman" w:cs="Times New Roman" w:eastAsia="Times New Roman" w:hAnsi="Times New Roman"/>
+          <w:u w:val="none"/>
+        </w:rPr>
+      </w:pPr>
+      <w:r>
+        <w:rPr>
+          <w:rFonts w:ascii="Times New Roman" w:cs="Times New Roman" w:eastAsia="Times New Roman" w:hAnsi="Times New Roman"/>
+          <w:rtl w:val="0"/>
+        </w:rPr>
+        <w:t xml:space="preserve">No se adapta del todo en ciertas ocasiones debido a su antigüedad.</w:t>
+      </w:r>
+    </w:p>
+    <w:p>
+      <w:pPr>
+        <w:rPr>
+          <w:rFonts w:ascii="Times New Roman" w:cs="Times New Roman" w:eastAsia="Times New Roman" w:hAnsi="Times New Roman"/>
+          <w:b w:val="1"/>
+        </w:rPr>
+      </w:pPr>
+      <w:r>
+        <w:rPr>
+          <w:rtl w:val="0"/>
+        </w:rPr>
+      </w:r>
+    </w:p>
+    <w:p>
+      <w:pPr>
+        <w:rPr>
+          <w:rFonts w:ascii="Times New Roman" w:cs="Times New Roman" w:eastAsia="Times New Roman" w:hAnsi="Times New Roman"/>
+          <w:b w:val="1"/>
+        </w:rPr>
+      </w:pPr>
+      <w:r>
+        <w:rPr>
+          <w:rFonts w:ascii="Times New Roman" w:cs="Times New Roman" w:eastAsia="Times New Roman" w:hAnsi="Times New Roman"/>
+          <w:b w:val="1"/>
+          <w:rtl w:val="0"/>
+        </w:rPr>
+        <w:t xml:space="preserve">5. ¿Qué se entiende por verificación? ¿Y por validación?</w:t>
+      </w:r>
+    </w:p>
+    <w:p>
+      <w:pPr>
+        <w:rPr>
+          <w:rFonts w:ascii="Times New Roman" w:cs="Times New Roman" w:eastAsia="Times New Roman" w:hAnsi="Times New Roman"/>
+        </w:rPr>
+      </w:pPr>
+      <w:r>
+        <w:rPr>
+          <w:rFonts w:ascii="Times New Roman" w:cs="Times New Roman" w:eastAsia="Times New Roman" w:hAnsi="Times New Roman"/>
+          <w:rtl w:val="0"/>
+        </w:rPr>
+        <w:t xml:space="preserve">Verificación: Es la fase de testeo para comprobar que todo funciona correctamente.</w:t>
+      </w:r>
+    </w:p>
+    <w:p>
+      <w:pPr>
+        <w:rPr>
+          <w:rFonts w:ascii="Times New Roman" w:cs="Times New Roman" w:eastAsia="Times New Roman" w:hAnsi="Times New Roman"/>
+        </w:rPr>
+      </w:pPr>
+      <w:r>
+        <w:rPr>
+          <w:rFonts w:ascii="Times New Roman" w:cs="Times New Roman" w:eastAsia="Times New Roman" w:hAnsi="Times New Roman"/>
+          <w:rtl w:val="0"/>
+        </w:rPr>
+        <w:t xml:space="preserve">Validación: Se comprueba que el software cumple con lo que se ha encargado.</w:t>
+      </w:r>
+    </w:p>
+    <w:p>
+      <w:pPr>
+        <w:rPr>
+          <w:rFonts w:ascii="Times New Roman" w:cs="Times New Roman" w:eastAsia="Times New Roman" w:hAnsi="Times New Roman"/>
+          <w:b w:val="1"/>
+        </w:rPr>
+      </w:pPr>
+      <w:r>
+        <w:rPr>
+          <w:rtl w:val="0"/>
+        </w:rPr>
+      </w:r>
+    </w:p>
+    <w:p>
+      <w:pPr>
+        <w:rPr>
+          <w:rFonts w:ascii="Times New Roman" w:cs="Times New Roman" w:eastAsia="Times New Roman" w:hAnsi="Times New Roman"/>
+          <w:b w:val="1"/>
+        </w:rPr>
+      </w:pPr>
+      <w:r>
+        <w:rPr>
+          <w:rFonts w:ascii="Times New Roman" w:cs="Times New Roman" w:eastAsia="Times New Roman" w:hAnsi="Times New Roman"/>
+          <w:b w:val="1"/>
+          <w:rtl w:val="0"/>
+        </w:rPr>
+        <w:t xml:space="preserve">6. Explica cómo funciona el modelo de desarrollo mediante creación de prototipos.</w:t>
+      </w:r>
+    </w:p>
+    <w:p>
+      <w:pPr>
+        <w:rPr>
+          <w:rFonts w:ascii="Times New Roman" w:cs="Times New Roman" w:eastAsia="Times New Roman" w:hAnsi="Times New Roman"/>
+        </w:rPr>
+      </w:pPr>
+      <w:r>
+        <w:rPr>
+          <w:rFonts w:ascii="Times New Roman" w:cs="Times New Roman" w:eastAsia="Times New Roman" w:hAnsi="Times New Roman"/>
+          <w:rtl w:val="0"/>
+        </w:rPr>
+        <w:t xml:space="preserve">El prototipo se crea durante una fase de análisis con un plan determinado entre el programador y el cliente con el fin de afianzar los requisitos. No se pasa de una fase a otra hasta que esté completamente terminada o testeada varias veces. La siguiente fase es la construcción del prototipo, después el desarrollo, entrega y retroalimentación hasta que al final se comunica para saber si se desecha (prototipo rápido) o si se va a usar como referencia para un proyecto (prototipo evolutivo).</w:t>
       </w:r>
     </w:p>
     <w:sectPr>
+      <w:footerReference r:id="rId6" w:type="default"/>
       <w:pgSz w:h="16838" w:w="11906"/>
       <w:pgMar w:bottom="1440.0000000000002" w:top="1440.0000000000002" w:left="1440.0000000000002" w:right="1440.0000000000002" w:header="720" w:footer="720"/>
       <w:pgNumType w:start="1"/>
@@ -688,6 +1004,21 @@
 </w:document>
 </file>
 
+<file path=word/footer1.xml><?xml version="1.0" encoding="utf-8"?>
+<w:ftr xmlns:mc="http://schemas.openxmlformats.org/markup-compatibility/2006" xmlns:o="urn:schemas-microsoft-com:office:office" xmlns:r="http://schemas.openxmlformats.org/officeDocument/2006/relationships" xmlns:m="http://schemas.openxmlformats.org/officeDocument/2006/math" xmlns:v="urn:schemas-microsoft-com:vml" xmlns:wp="http://schemas.openxmlformats.org/drawingml/2006/wordprocessingDrawing" xmlns:w10="urn:schemas-microsoft-com:office:word" xmlns:w="http://schemas.openxmlformats.org/wordprocessingml/2006/main" xmlns:wne="http://schemas.microsoft.com/office/word/2006/wordml" xmlns:sl="http://schemas.openxmlformats.org/schemaLibrary/2006/main" xmlns:a="http://schemas.openxmlformats.org/drawingml/2006/main" xmlns:pic="http://schemas.openxmlformats.org/drawingml/2006/picture" xmlns:c="http://schemas.openxmlformats.org/drawingml/2006/chart" xmlns:lc="http://schemas.openxmlformats.org/drawingml/2006/lockedCanvas" xmlns:dgm="http://schemas.openxmlformats.org/drawingml/2006/diagram" xmlns:wps="http://schemas.microsoft.com/office/word/2010/wordprocessingShape" xmlns:wpg="http://schemas.microsoft.com/office/word/2010/wordprocessingGroup" xmlns:w14="http://schemas.microsoft.com/office/word/2010/wordml" xmlns:w15="http://schemas.microsoft.com/office/word/2012/wordml">
+  <w:p>
+    <w:pPr>
+      <w:rPr/>
+    </w:pPr>
+    <w:r>
+      <w:rPr>
+        <w:rtl w:val="0"/>
+      </w:rPr>
+    </w:r>
+  </w:p>
+</w:ftr>
+</file>
+
 <file path=word/numbering.xml><?xml version="1.0" encoding="utf-8"?>
 <w:numbering xmlns:mc="http://schemas.openxmlformats.org/markup-compatibility/2006" xmlns:o="urn:schemas-microsoft-com:office:office" xmlns:r="http://schemas.openxmlformats.org/officeDocument/2006/relationships" xmlns:m="http://schemas.openxmlformats.org/officeDocument/2006/math" xmlns:v="urn:schemas-microsoft-com:vml" xmlns:wp="http://schemas.openxmlformats.org/drawingml/2006/wordprocessingDrawing" xmlns:w10="urn:schemas-microsoft-com:office:word" xmlns:w="http://schemas.openxmlformats.org/wordprocessingml/2006/main" xmlns:wne="http://schemas.microsoft.com/office/word/2006/wordml" xmlns:sl="http://schemas.openxmlformats.org/schemaLibrary/2006/main" xmlns:a="http://schemas.openxmlformats.org/drawingml/2006/main" xmlns:pic="http://schemas.openxmlformats.org/drawingml/2006/picture" xmlns:c="http://schemas.openxmlformats.org/drawingml/2006/chart" xmlns:lc="http://schemas.openxmlformats.org/drawingml/2006/lockedCanvas" xmlns:dgm="http://schemas.openxmlformats.org/drawingml/2006/diagram" xmlns:wps="http://schemas.microsoft.com/office/word/2010/wordprocessingShape" xmlns:wpg="http://schemas.microsoft.com/office/word/2010/wordprocessingGroup" xmlns:w14="http://schemas.microsoft.com/office/word/2010/wordml" xmlns:w15="http://schemas.microsoft.com/office/word/2012/wordml">
   <w:abstractNum w:abstractNumId="1">
@@ -911,6 +1242,226 @@
     </w:lvl>
   </w:abstractNum>
   <w:abstractNum w:abstractNumId="3">
+    <w:lvl w:ilvl="0">
+      <w:start w:val="1"/>
+      <w:numFmt w:val="bullet"/>
+      <w:lvlText w:val="●"/>
+      <w:lvlJc w:val="left"/>
+      <w:pPr>
+        <w:ind w:left="720" w:hanging="360"/>
+      </w:pPr>
+      <w:rPr>
+        <w:u w:val="none"/>
+      </w:rPr>
+    </w:lvl>
+    <w:lvl w:ilvl="1">
+      <w:start w:val="1"/>
+      <w:numFmt w:val="bullet"/>
+      <w:lvlText w:val="○"/>
+      <w:lvlJc w:val="left"/>
+      <w:pPr>
+        <w:ind w:left="1440" w:hanging="360"/>
+      </w:pPr>
+      <w:rPr>
+        <w:u w:val="none"/>
+      </w:rPr>
+    </w:lvl>
+    <w:lvl w:ilvl="2">
+      <w:start w:val="1"/>
+      <w:numFmt w:val="bullet"/>
+      <w:lvlText w:val="■"/>
+      <w:lvlJc w:val="left"/>
+      <w:pPr>
+        <w:ind w:left="2160" w:hanging="360"/>
+      </w:pPr>
+      <w:rPr>
+        <w:u w:val="none"/>
+      </w:rPr>
+    </w:lvl>
+    <w:lvl w:ilvl="3">
+      <w:start w:val="1"/>
+      <w:numFmt w:val="bullet"/>
+      <w:lvlText w:val="●"/>
+      <w:lvlJc w:val="left"/>
+      <w:pPr>
+        <w:ind w:left="2880" w:hanging="360"/>
+      </w:pPr>
+      <w:rPr>
+        <w:u w:val="none"/>
+      </w:rPr>
+    </w:lvl>
+    <w:lvl w:ilvl="4">
+      <w:start w:val="1"/>
+      <w:numFmt w:val="bullet"/>
+      <w:lvlText w:val="○"/>
+      <w:lvlJc w:val="left"/>
+      <w:pPr>
+        <w:ind w:left="3600" w:hanging="360"/>
+      </w:pPr>
+      <w:rPr>
+        <w:u w:val="none"/>
+      </w:rPr>
+    </w:lvl>
+    <w:lvl w:ilvl="5">
+      <w:start w:val="1"/>
+      <w:numFmt w:val="bullet"/>
+      <w:lvlText w:val="■"/>
+      <w:lvlJc w:val="left"/>
+      <w:pPr>
+        <w:ind w:left="4320" w:hanging="360"/>
+      </w:pPr>
+      <w:rPr>
+        <w:u w:val="none"/>
+      </w:rPr>
+    </w:lvl>
+    <w:lvl w:ilvl="6">
+      <w:start w:val="1"/>
+      <w:numFmt w:val="bullet"/>
+      <w:lvlText w:val="●"/>
+      <w:lvlJc w:val="left"/>
+      <w:pPr>
+        <w:ind w:left="5040" w:hanging="360"/>
+      </w:pPr>
+      <w:rPr>
+        <w:u w:val="none"/>
+      </w:rPr>
+    </w:lvl>
+    <w:lvl w:ilvl="7">
+      <w:start w:val="1"/>
+      <w:numFmt w:val="bullet"/>
+      <w:lvlText w:val="○"/>
+      <w:lvlJc w:val="left"/>
+      <w:pPr>
+        <w:ind w:left="5760" w:hanging="360"/>
+      </w:pPr>
+      <w:rPr>
+        <w:u w:val="none"/>
+      </w:rPr>
+    </w:lvl>
+    <w:lvl w:ilvl="8">
+      <w:start w:val="1"/>
+      <w:numFmt w:val="bullet"/>
+      <w:lvlText w:val="■"/>
+      <w:lvlJc w:val="left"/>
+      <w:pPr>
+        <w:ind w:left="6480" w:hanging="360"/>
+      </w:pPr>
+      <w:rPr>
+        <w:u w:val="none"/>
+      </w:rPr>
+    </w:lvl>
+  </w:abstractNum>
+  <w:abstractNum w:abstractNumId="4">
+    <w:lvl w:ilvl="0">
+      <w:start w:val="1"/>
+      <w:numFmt w:val="bullet"/>
+      <w:lvlText w:val="●"/>
+      <w:lvlJc w:val="left"/>
+      <w:pPr>
+        <w:ind w:left="720" w:hanging="360"/>
+      </w:pPr>
+      <w:rPr>
+        <w:u w:val="none"/>
+      </w:rPr>
+    </w:lvl>
+    <w:lvl w:ilvl="1">
+      <w:start w:val="1"/>
+      <w:numFmt w:val="bullet"/>
+      <w:lvlText w:val="○"/>
+      <w:lvlJc w:val="left"/>
+      <w:pPr>
+        <w:ind w:left="1440" w:hanging="360"/>
+      </w:pPr>
+      <w:rPr>
+        <w:u w:val="none"/>
+      </w:rPr>
+    </w:lvl>
+    <w:lvl w:ilvl="2">
+      <w:start w:val="1"/>
+      <w:numFmt w:val="bullet"/>
+      <w:lvlText w:val="■"/>
+      <w:lvlJc w:val="left"/>
+      <w:pPr>
+        <w:ind w:left="2160" w:hanging="360"/>
+      </w:pPr>
+      <w:rPr>
+        <w:u w:val="none"/>
+      </w:rPr>
+    </w:lvl>
+    <w:lvl w:ilvl="3">
+      <w:start w:val="1"/>
+      <w:numFmt w:val="bullet"/>
+      <w:lvlText w:val="●"/>
+      <w:lvlJc w:val="left"/>
+      <w:pPr>
+        <w:ind w:left="2880" w:hanging="360"/>
+      </w:pPr>
+      <w:rPr>
+        <w:u w:val="none"/>
+      </w:rPr>
+    </w:lvl>
+    <w:lvl w:ilvl="4">
+      <w:start w:val="1"/>
+      <w:numFmt w:val="bullet"/>
+      <w:lvlText w:val="○"/>
+      <w:lvlJc w:val="left"/>
+      <w:pPr>
+        <w:ind w:left="3600" w:hanging="360"/>
+      </w:pPr>
+      <w:rPr>
+        <w:u w:val="none"/>
+      </w:rPr>
+    </w:lvl>
+    <w:lvl w:ilvl="5">
+      <w:start w:val="1"/>
+      <w:numFmt w:val="bullet"/>
+      <w:lvlText w:val="■"/>
+      <w:lvlJc w:val="left"/>
+      <w:pPr>
+        <w:ind w:left="4320" w:hanging="360"/>
+      </w:pPr>
+      <w:rPr>
+        <w:u w:val="none"/>
+      </w:rPr>
+    </w:lvl>
+    <w:lvl w:ilvl="6">
+      <w:start w:val="1"/>
+      <w:numFmt w:val="bullet"/>
+      <w:lvlText w:val="●"/>
+      <w:lvlJc w:val="left"/>
+      <w:pPr>
+        <w:ind w:left="5040" w:hanging="360"/>
+      </w:pPr>
+      <w:rPr>
+        <w:u w:val="none"/>
+      </w:rPr>
+    </w:lvl>
+    <w:lvl w:ilvl="7">
+      <w:start w:val="1"/>
+      <w:numFmt w:val="bullet"/>
+      <w:lvlText w:val="○"/>
+      <w:lvlJc w:val="left"/>
+      <w:pPr>
+        <w:ind w:left="5760" w:hanging="360"/>
+      </w:pPr>
+      <w:rPr>
+        <w:u w:val="none"/>
+      </w:rPr>
+    </w:lvl>
+    <w:lvl w:ilvl="8">
+      <w:start w:val="1"/>
+      <w:numFmt w:val="bullet"/>
+      <w:lvlText w:val="■"/>
+      <w:lvlJc w:val="left"/>
+      <w:pPr>
+        <w:ind w:left="6480" w:hanging="360"/>
+      </w:pPr>
+      <w:rPr>
+        <w:u w:val="none"/>
+      </w:rPr>
+    </w:lvl>
+  </w:abstractNum>
+  <w:abstractNum w:abstractNumId="5">
     <w:lvl w:ilvl="0">
       <w:start w:val="1"/>
       <w:numFmt w:val="bullet"/>
@@ -1028,6 +1579,12 @@
   </w:num>
   <w:num w:numId="3">
     <w:abstractNumId w:val="3"/>
+  </w:num>
+  <w:num w:numId="4">
+    <w:abstractNumId w:val="4"/>
+  </w:num>
+  <w:num w:numId="5">
+    <w:abstractNumId w:val="5"/>
   </w:num>
 </w:numbering>
 </file>
